--- a/WordDocuments/TimesNewRoman/0779.docx
+++ b/WordDocuments/TimesNewRoman/0779.docx
@@ -8,11 +8,11 @@
       </w:pPr>
       <w:r>
         <w:rPr>
-          <w:rFonts w:ascii="TimesNewToman" w:hAnsi="TimesNewToman"/>
+          <w:rFonts w:ascii="Times New Roman" w:hAnsi="Times New Roman"/>
           <w:color w:val="000000"/>
           <w:sz w:val="44"/>
         </w:rPr>
-        <w:t>Cosmic Chorus: Unraveling the Music of the Spheres</w:t>
+        <w:t>A Journey Through the Wonders of Biology: Unraveling Life's Mysteries</w:t>
       </w:r>
     </w:p>
     <w:p>
@@ -22,11 +22,11 @@
       </w:pPr>
       <w:r>
         <w:rPr>
-          <w:rFonts w:ascii="TimesNewToman" w:hAnsi="TimesNewToman"/>
+          <w:rFonts w:ascii="Times New Roman" w:hAnsi="Times New Roman"/>
           <w:color w:val="000000"/>
           <w:sz w:val="36"/>
         </w:rPr>
-        <w:t>Ariana Li</w:t>
+        <w:t>John Smith</w:t>
       </w:r>
     </w:p>
     <w:p>
@@ -35,15 +35,15 @@
       </w:pPr>
       <w:r>
         <w:rPr>
-          <w:rFonts w:ascii="TimesNewToman" w:hAnsi="TimesNewToman"/>
+          <w:rFonts w:ascii="Times New Roman" w:hAnsi="Times New Roman"/>
           <w:color w:val="000000"/>
           <w:sz w:val="32"/>
         </w:rPr>
-        <w:t>ariana</w:t>
+        <w:t>john</w:t>
       </w:r>
       <w:r>
         <w:rPr>
-          <w:rFonts w:ascii="TimesNewToman" w:hAnsi="TimesNewToman"/>
+          <w:rFonts w:ascii="Times New Roman" w:hAnsi="Times New Roman"/>
           <w:color w:val="000000"/>
           <w:sz w:val="32"/>
         </w:rPr>
@@ -51,15 +51,15 @@
       </w:r>
       <w:r>
         <w:rPr>
-          <w:rFonts w:ascii="TimesNewToman" w:hAnsi="TimesNewToman"/>
+          <w:rFonts w:ascii="Times New Roman" w:hAnsi="Times New Roman"/>
           <w:color w:val="000000"/>
           <w:sz w:val="32"/>
         </w:rPr>
-        <w:t>skyli@etherealsounds</w:t>
+        <w:t>smith1990@yahoomail</w:t>
       </w:r>
       <w:r>
         <w:rPr>
-          <w:rFonts w:ascii="TimesNewToman" w:hAnsi="TimesNewToman"/>
+          <w:rFonts w:ascii="Times New Roman" w:hAnsi="Times New Roman"/>
           <w:color w:val="000000"/>
           <w:sz w:val="32"/>
         </w:rPr>
@@ -67,26 +67,26 @@
       </w:r>
       <w:r>
         <w:rPr>
-          <w:rFonts w:ascii="TimesNewToman" w:hAnsi="TimesNewToman"/>
+          <w:rFonts w:ascii="Times New Roman" w:hAnsi="Times New Roman"/>
           <w:color w:val="000000"/>
           <w:sz w:val="32"/>
         </w:rPr>
-        <w:t>org</w:t>
+        <w:t>com</w:t>
       </w:r>
     </w:p>
     <w:p/>
     <w:p>
       <w:r>
         <w:rPr>
-          <w:rFonts w:ascii="TimesNewToman" w:hAnsi="TimesNewToman"/>
+          <w:rFonts w:ascii="Times New Roman" w:hAnsi="Times New Roman"/>
           <w:color w:val="000000"/>
           <w:sz w:val="24"/>
         </w:rPr>
-        <w:t>In the vast expanse of the cosmos, celestial bodies dance to an enigmatic rhythm, a symphony orchestrated by gravitational forces and the laws of physics</w:t>
+        <w:t>In the vast tapestry of science, Biology stands as a captivating subject that unravels the mysteries of life</w:t>
       </w:r>
       <w:r>
         <w:rPr>
-          <w:rFonts w:ascii="TimesNewToman" w:hAnsi="TimesNewToman"/>
+          <w:rFonts w:ascii="Times New Roman" w:hAnsi="Times New Roman"/>
           <w:color w:val="000000"/>
           <w:sz w:val="24"/>
         </w:rPr>
@@ -94,15 +94,15 @@
       </w:r>
       <w:r>
         <w:rPr>
-          <w:rFonts w:ascii="TimesNewToman" w:hAnsi="TimesNewToman"/>
+          <w:rFonts w:ascii="Times New Roman" w:hAnsi="Times New Roman"/>
           <w:color w:val="000000"/>
           <w:sz w:val="24"/>
         </w:rPr>
-        <w:t xml:space="preserve"> This cosmic ballet, often referred to as the "music of the spheres," has captivated the imaginations of philosophers, scientists, and artists for millennia</w:t>
+        <w:t xml:space="preserve"> It embarks us on a remarkable journey into the intricate world of living organisms, from the smallest cells to the grand ecosystems, guiding us to unravel the secrets of our own existence</w:t>
       </w:r>
       <w:r>
         <w:rPr>
-          <w:rFonts w:ascii="TimesNewToman" w:hAnsi="TimesNewToman"/>
+          <w:rFonts w:ascii="Times New Roman" w:hAnsi="Times New Roman"/>
           <w:color w:val="000000"/>
           <w:sz w:val="24"/>
         </w:rPr>
@@ -110,15 +110,15 @@
       </w:r>
       <w:r>
         <w:rPr>
-          <w:rFonts w:ascii="TimesNewToman" w:hAnsi="TimesNewToman"/>
+          <w:rFonts w:ascii="Times New Roman" w:hAnsi="Times New Roman"/>
           <w:color w:val="000000"/>
           <w:sz w:val="24"/>
         </w:rPr>
-        <w:t xml:space="preserve"> From the harmonious vibrations of atoms to the gravitational waves emanating from colliding black holes, the universe resounds with a symphony of inaudible music</w:t>
+        <w:t xml:space="preserve"> As we delve into the fascinating realm of Biology, we will explore the structures, functions, and intricate interactions within organisms, delving into the processes that govern life, and gaining an understanding of the delicate balance that sustains our planet</w:t>
       </w:r>
       <w:r>
         <w:rPr>
-          <w:rFonts w:ascii="TimesNewToman" w:hAnsi="TimesNewToman"/>
+          <w:rFonts w:ascii="Times New Roman" w:hAnsi="Times New Roman"/>
           <w:color w:val="000000"/>
           <w:sz w:val="24"/>
         </w:rPr>
@@ -126,15 +126,24 @@
       </w:r>
       <w:r>
         <w:rPr>
-          <w:rFonts w:ascii="TimesNewToman" w:hAnsi="TimesNewToman"/>
+          <w:rFonts w:ascii="Times New Roman" w:hAnsi="Times New Roman"/>
           <w:color w:val="000000"/>
           <w:sz w:val="24"/>
         </w:rPr>
-        <w:t xml:space="preserve"> As we delve into the depths of space and unlock the secrets of celestial mechanics, we come closer to deciphering this ethereal composition, revealing the hidden beauty and profound interconnectedness that permeates the universe</w:t>
+        <w:br/>
       </w:r>
       <w:r>
         <w:rPr>
-          <w:rFonts w:ascii="TimesNewToman" w:hAnsi="TimesNewToman"/>
+          <w:rFonts w:ascii="Times New Roman" w:hAnsi="Times New Roman"/>
+          <w:color w:val="000000"/>
+          <w:sz w:val="24"/>
+        </w:rPr>
+        <w:br/>
+        <w:t>The exploration of Biology is a quest to decode the intricate mechanisms that drive the diversity of life on Earth</w:t>
+      </w:r>
+      <w:r>
+        <w:rPr>
+          <w:rFonts w:ascii="Times New Roman" w:hAnsi="Times New Roman"/>
           <w:color w:val="000000"/>
           <w:sz w:val="24"/>
         </w:rPr>
@@ -142,7 +151,55 @@
       </w:r>
       <w:r>
         <w:rPr>
-          <w:rFonts w:ascii="TimesNewToman" w:hAnsi="TimesNewToman"/>
+          <w:rFonts w:ascii="Times New Roman" w:hAnsi="Times New Roman"/>
+          <w:color w:val="000000"/>
+          <w:sz w:val="24"/>
+        </w:rPr>
+        <w:t xml:space="preserve"> From the depths of the oceans to the vast forests and microscopic realms, we seek to uncover the hidden wonders that shape the natural world</w:t>
+      </w:r>
+      <w:r>
+        <w:rPr>
+          <w:rFonts w:ascii="Times New Roman" w:hAnsi="Times New Roman"/>
+          <w:color w:val="000000"/>
+          <w:sz w:val="24"/>
+        </w:rPr>
+        <w:t>.</w:t>
+      </w:r>
+      <w:r>
+        <w:rPr>
+          <w:rFonts w:ascii="Times New Roman" w:hAnsi="Times New Roman"/>
+          <w:color w:val="000000"/>
+          <w:sz w:val="24"/>
+        </w:rPr>
+        <w:t xml:space="preserve"> By unraveling the complex interactions between organisms and their environment, we gain insights into the interdependence of species and the significance of biodiversity</w:t>
+      </w:r>
+      <w:r>
+        <w:rPr>
+          <w:rFonts w:ascii="Times New Roman" w:hAnsi="Times New Roman"/>
+          <w:color w:val="000000"/>
+          <w:sz w:val="24"/>
+        </w:rPr>
+        <w:t>.</w:t>
+      </w:r>
+      <w:r>
+        <w:rPr>
+          <w:rFonts w:ascii="Times New Roman" w:hAnsi="Times New Roman"/>
+          <w:color w:val="000000"/>
+          <w:sz w:val="24"/>
+        </w:rPr>
+        <w:t xml:space="preserve"> Biology empowers us to understand the delicate equilibrium that sustains life, enabling us to appreciate the fragile beauty of our interconnected planet</w:t>
+      </w:r>
+      <w:r>
+        <w:rPr>
+          <w:rFonts w:ascii="Times New Roman" w:hAnsi="Times New Roman"/>
+          <w:color w:val="000000"/>
+          <w:sz w:val="24"/>
+        </w:rPr>
+        <w:t>.</w:t>
+      </w:r>
+      <w:r>
+        <w:rPr>
+          <w:rFonts w:ascii="Times New Roman" w:hAnsi="Times New Roman"/>
           <w:color w:val="000000"/>
           <w:sz w:val="24"/>
         </w:rPr>
@@ -150,16 +207,16 @@
       </w:r>
       <w:r>
         <w:rPr>
-          <w:rFonts w:ascii="TimesNewToman" w:hAnsi="TimesNewToman"/>
+          <w:rFonts w:ascii="Times New Roman" w:hAnsi="Times New Roman"/>
           <w:color w:val="000000"/>
           <w:sz w:val="24"/>
         </w:rPr>
         <w:br/>
-        <w:t>The celestial bodies, like cosmic instruments, resonate with their own distinct frequencies, determined by their mass, density, and composition</w:t>
+        <w:t>Beyond understanding the intricacies of living organisms, Biology plays a pivotal role in addressing global challenges</w:t>
       </w:r>
       <w:r>
         <w:rPr>
-          <w:rFonts w:ascii="TimesNewToman" w:hAnsi="TimesNewToman"/>
+          <w:rFonts w:ascii="Times New Roman" w:hAnsi="Times New Roman"/>
           <w:color w:val="000000"/>
           <w:sz w:val="24"/>
         </w:rPr>
@@ -167,15 +224,15 @@
       </w:r>
       <w:r>
         <w:rPr>
-          <w:rFonts w:ascii="TimesNewToman" w:hAnsi="TimesNewToman"/>
+          <w:rFonts w:ascii="Times New Roman" w:hAnsi="Times New Roman"/>
           <w:color w:val="000000"/>
           <w:sz w:val="24"/>
         </w:rPr>
-        <w:t xml:space="preserve"> As these celestial bodies move through space, influenced by gravitational forces, they produce gravitational waves, ripples in the fabric of spacetime</w:t>
+        <w:t xml:space="preserve"> With the world facing pressing issues such as climate change, food security, and emerging diseases, Biology offers invaluable tools and knowledge to mitigate these crises</w:t>
       </w:r>
       <w:r>
         <w:rPr>
-          <w:rFonts w:ascii="TimesNewToman" w:hAnsi="TimesNewToman"/>
+          <w:rFonts w:ascii="Times New Roman" w:hAnsi="Times New Roman"/>
           <w:color w:val="000000"/>
           <w:sz w:val="24"/>
         </w:rPr>
@@ -183,104 +240,15 @@
       </w:r>
       <w:r>
         <w:rPr>
-          <w:rFonts w:ascii="TimesNewToman" w:hAnsi="TimesNewToman"/>
+          <w:rFonts w:ascii="Times New Roman" w:hAnsi="Times New Roman"/>
           <w:color w:val="000000"/>
           <w:sz w:val="24"/>
         </w:rPr>
-        <w:t xml:space="preserve"> These gravitational waves carry information about the cataclysmic events occurring within the universe, such as the collision of neutron stars or the birth of a black hole</w:t>
+        <w:t xml:space="preserve"> Through advancements in genetic engineering, biotechnology, and ecological studies, Biology offers pathways to innovate sustainable solutions, ensuring a brighter future for generations to come</w:t>
       </w:r>
       <w:r>
         <w:rPr>
-          <w:rFonts w:ascii="TimesNewToman" w:hAnsi="TimesNewToman"/>
-          <w:color w:val="000000"/>
-          <w:sz w:val="24"/>
-        </w:rPr>
-        <w:t>.</w:t>
-      </w:r>
-      <w:r>
-        <w:rPr>
-          <w:rFonts w:ascii="TimesNewToman" w:hAnsi="TimesNewToman"/>
-          <w:color w:val="000000"/>
-          <w:sz w:val="24"/>
-        </w:rPr>
-        <w:t xml:space="preserve"> By carefully analyzing these waves, scientists can gain invaluable insights into the dynamics of the cosmos and the fundamental forces that govern its existence</w:t>
-      </w:r>
-      <w:r>
-        <w:rPr>
-          <w:rFonts w:ascii="TimesNewToman" w:hAnsi="TimesNewToman"/>
-          <w:color w:val="000000"/>
-          <w:sz w:val="24"/>
-        </w:rPr>
-        <w:t>.</w:t>
-      </w:r>
-      <w:r>
-        <w:rPr>
-          <w:rFonts w:ascii="TimesNewToman" w:hAnsi="TimesNewToman"/>
-          <w:color w:val="000000"/>
-          <w:sz w:val="24"/>
-        </w:rPr>
-        <w:br/>
-      </w:r>
-      <w:r>
-        <w:rPr>
-          <w:rFonts w:ascii="TimesNewToman" w:hAnsi="TimesNewToman"/>
-          <w:color w:val="000000"/>
-          <w:sz w:val="24"/>
-        </w:rPr>
-        <w:br/>
-        <w:t>Furthermore, the interactions between celestial bodies generate electromagnetic radiation across the entire spectrum, from radio waves to gamma rays</w:t>
-      </w:r>
-      <w:r>
-        <w:rPr>
-          <w:rFonts w:ascii="TimesNewToman" w:hAnsi="TimesNewToman"/>
-          <w:color w:val="000000"/>
-          <w:sz w:val="24"/>
-        </w:rPr>
-        <w:t>.</w:t>
-      </w:r>
-      <w:r>
-        <w:rPr>
-          <w:rFonts w:ascii="TimesNewToman" w:hAnsi="TimesNewToman"/>
-          <w:color w:val="000000"/>
-          <w:sz w:val="24"/>
-        </w:rPr>
-        <w:t xml:space="preserve"> These electromagnetic waves, when analyzed, unveil the composition and physical properties of stars, planets, and galaxies</w:t>
-      </w:r>
-      <w:r>
-        <w:rPr>
-          <w:rFonts w:ascii="TimesNewToman" w:hAnsi="TimesNewToman"/>
-          <w:color w:val="000000"/>
-          <w:sz w:val="24"/>
-        </w:rPr>
-        <w:t>.</w:t>
-      </w:r>
-      <w:r>
-        <w:rPr>
-          <w:rFonts w:ascii="TimesNewToman" w:hAnsi="TimesNewToman"/>
-          <w:color w:val="000000"/>
-          <w:sz w:val="24"/>
-        </w:rPr>
-        <w:t xml:space="preserve"> They provide clues about the chemical makeup, temperature, and evolutionary history of these cosmic entities</w:t>
-      </w:r>
-      <w:r>
-        <w:rPr>
-          <w:rFonts w:ascii="TimesNewToman" w:hAnsi="TimesNewToman"/>
-          <w:color w:val="000000"/>
-          <w:sz w:val="24"/>
-        </w:rPr>
-        <w:t>.</w:t>
-      </w:r>
-      <w:r>
-        <w:rPr>
-          <w:rFonts w:ascii="TimesNewToman" w:hAnsi="TimesNewToman"/>
-          <w:color w:val="000000"/>
-          <w:sz w:val="24"/>
-        </w:rPr>
-        <w:t xml:space="preserve"> By studying the electromagnetic spectrum, astronomers can piece together the narrative of the universe's past and glimpse its future</w:t>
-      </w:r>
-      <w:r>
-        <w:rPr>
-          <w:rFonts w:ascii="TimesNewToman" w:hAnsi="TimesNewToman"/>
+          <w:rFonts w:ascii="Times New Roman" w:hAnsi="Times New Roman"/>
           <w:color w:val="000000"/>
           <w:sz w:val="24"/>
         </w:rPr>
@@ -290,7 +258,7 @@
     <w:p>
       <w:r>
         <w:rPr>
-          <w:rFonts w:ascii="TimesNewToman" w:hAnsi="TimesNewToman"/>
+          <w:rFonts w:ascii="Times New Roman" w:hAnsi="Times New Roman"/>
           <w:color w:val="000000"/>
           <w:sz w:val="28"/>
         </w:rPr>
@@ -300,69 +268,62 @@
     <w:p>
       <w:r>
         <w:rPr>
-          <w:rFonts w:ascii="TimesNewToman" w:hAnsi="TimesNewToman"/>
+          <w:rFonts w:ascii="Times New Roman" w:hAnsi="Times New Roman"/>
           <w:color w:val="000000"/>
         </w:rPr>
-        <w:t>Our exploration of the "music of the spheres" has illuminated the intricate connections between celestial bodies and the fundamental forces that govern the universe</w:t>
+        <w:t>Biology is a captivating subject that unravels the mysteries of life, from the intricacies of cells to the dynamics of ecosystems</w:t>
       </w:r>
       <w:r>
         <w:rPr>
-          <w:rFonts w:ascii="TimesNewToman" w:hAnsi="TimesNewToman"/>
+          <w:rFonts w:ascii="Times New Roman" w:hAnsi="Times New Roman"/>
           <w:color w:val="000000"/>
         </w:rPr>
         <w:t>.</w:t>
       </w:r>
       <w:r>
         <w:rPr>
-          <w:rFonts w:ascii="TimesNewToman" w:hAnsi="TimesNewToman"/>
+          <w:rFonts w:ascii="Times New Roman" w:hAnsi="Times New Roman"/>
           <w:color w:val="000000"/>
         </w:rPr>
-        <w:t xml:space="preserve"> Gravitational waves, electromagnetic radiation, and atomic vibrations contribute to a cosmic symphony, revealing the dynamic nature of the cosmos</w:t>
+        <w:t xml:space="preserve"> It takes us on a journey of exploration, unlocking secrets about the structures, functions, and interactions of living organisms</w:t>
       </w:r>
       <w:r>
         <w:rPr>
-          <w:rFonts w:ascii="TimesNewToman" w:hAnsi="TimesNewToman"/>
+          <w:rFonts w:ascii="Times New Roman" w:hAnsi="Times New Roman"/>
           <w:color w:val="000000"/>
         </w:rPr>
         <w:t>.</w:t>
       </w:r>
       <w:r>
         <w:rPr>
-          <w:rFonts w:ascii="TimesNewToman" w:hAnsi="TimesNewToman"/>
+          <w:rFonts w:ascii="Times New Roman" w:hAnsi="Times New Roman"/>
           <w:color w:val="000000"/>
         </w:rPr>
-        <w:t xml:space="preserve"> Through the analysis of these cosmic harmonies, we deepen our </w:t>
+        <w:t xml:space="preserve"> Biology not only fuels our understanding of life's diversity but also empowers us to address pressing global challenges, such as climate change, food security, and health issues</w:t>
       </w:r>
       <w:r>
         <w:rPr>
-          <w:rFonts w:ascii="TimesNewToman" w:hAnsi="TimesNewToman"/>
-          <w:color w:val="000000"/>
-        </w:rPr>
-        <w:lastRenderedPageBreak/>
-        <w:t>understanding of the universe's origins, evolution, and ultimate fate</w:t>
-      </w:r>
-      <w:r>
-        <w:rPr>
-          <w:rFonts w:ascii="TimesNewToman" w:hAnsi="TimesNewToman"/>
+          <w:rFonts w:ascii="Times New Roman" w:hAnsi="Times New Roman"/>
           <w:color w:val="000000"/>
         </w:rPr>
         <w:t>.</w:t>
       </w:r>
       <w:r>
         <w:rPr>
-          <w:rFonts w:ascii="TimesNewToman" w:hAnsi="TimesNewToman"/>
+          <w:rFonts w:ascii="Times New Roman" w:hAnsi="Times New Roman"/>
           <w:color w:val="000000"/>
         </w:rPr>
-        <w:t xml:space="preserve"> The quest to decipher the music of the spheres continues, promising to unlock new realms of knowledge and inspire generations to come</w:t>
+        <w:t xml:space="preserve"> As we delve deeper into the world of Biology, we gain profound insights into the delicate balance that sustains our planet and the interdependence of all living things</w:t>
       </w:r>
       <w:r>
         <w:rPr>
-          <w:rFonts w:ascii="TimesNewToman" w:hAnsi="TimesNewToman"/>
+          <w:rFonts w:ascii="Times New Roman" w:hAnsi="Times New Roman"/>
           <w:color w:val="000000"/>
         </w:rPr>
         <w:t>.</w:t>
       </w:r>
     </w:p>
+    <w:p/>
     <w:sectPr>
       <w:pgSz w:w="12240" w:h="15840"/>
       <w:pgMar w:top="1440" w:right="1800" w:bottom="1440" w:left="1800" w:header="720" w:footer="720" w:gutter="0"/>
@@ -546,31 +507,31 @@
       </w:rPr>
     </w:lvl>
   </w:abstractNum>
-  <w:num w:numId="1" w16cid:durableId="1456093905">
+  <w:num w:numId="1" w16cid:durableId="1897356243">
     <w:abstractNumId w:val="8"/>
   </w:num>
-  <w:num w:numId="2" w16cid:durableId="2065177003">
+  <w:num w:numId="2" w16cid:durableId="1949042766">
     <w:abstractNumId w:val="6"/>
   </w:num>
-  <w:num w:numId="3" w16cid:durableId="1080836717">
+  <w:num w:numId="3" w16cid:durableId="1704866262">
     <w:abstractNumId w:val="5"/>
   </w:num>
-  <w:num w:numId="4" w16cid:durableId="1659260619">
+  <w:num w:numId="4" w16cid:durableId="15817093">
     <w:abstractNumId w:val="4"/>
   </w:num>
-  <w:num w:numId="5" w16cid:durableId="330565195">
+  <w:num w:numId="5" w16cid:durableId="711226508">
     <w:abstractNumId w:val="7"/>
   </w:num>
-  <w:num w:numId="6" w16cid:durableId="1299528693">
+  <w:num w:numId="6" w16cid:durableId="520315335">
     <w:abstractNumId w:val="3"/>
   </w:num>
-  <w:num w:numId="7" w16cid:durableId="1615408166">
+  <w:num w:numId="7" w16cid:durableId="278609895">
     <w:abstractNumId w:val="2"/>
   </w:num>
-  <w:num w:numId="8" w16cid:durableId="465242953">
+  <w:num w:numId="8" w16cid:durableId="1916695218">
     <w:abstractNumId w:val="1"/>
   </w:num>
-  <w:num w:numId="9" w16cid:durableId="614675320">
+  <w:num w:numId="9" w16cid:durableId="856819690">
     <w:abstractNumId w:val="0"/>
   </w:num>
 </w:numbering>
